--- a/tariff-reference/mfn_schedule/source/chapter_notes/chapter95.docx
+++ b/tariff-reference/mfn_schedule/source/chapter_notes/chapter95.docx
@@ -4,13 +4,38 @@
   <w:body>
     <w:p>
       <w:pPr>
+        <w:jc w:val="center"/>
+      </w:pPr>
+      <w:r>
+        <w:rPr>
+          <w:b/>
+          <w:bCs/>
+          <w:color w:val="000000"/>
+        </w:rPr>
+        <w:t>SECTION XX</w:t>
+      </w:r>
+    </w:p>
+    <w:p>
+      <w:pPr>
+        <w:pStyle w:val="Heading2"/>
+      </w:pPr>
+      <w:r>
+        <w:t>Chapter 95</w:t>
+      </w:r>
+      <w:r>
+        <w:br/>
+        <w:t>Toys, Games and Sports Requisites; Parts and Accessories Thereof</w:t>
+      </w:r>
+    </w:p>
+    <w:p>
+      <w:pPr>
         <w:pStyle w:val="Heading3"/>
+        <w:spacing w:before="240" w:after="120"/>
       </w:pPr>
       <w:r>
         <w:t>Chapter Notes</w:t>
       </w:r>
     </w:p>
-    <w:p/>
     <w:p>
       <w:r>
         <w:t>1. This chapter does not cover:</w:t>
@@ -297,19 +322,27 @@
     </w:p>
     <w:p>
       <w:r>
+        <w:lastRenderedPageBreak/>
         <w:t>5. Heading 9503 does not cover articles which, on account of their design, shape or constituent material, are identifiable as intended exclusively for animals, for example, 'pet toys' (classification in their own appropriate heading).</w:t>
       </w:r>
     </w:p>
     <w:p>
       <w:pPr>
         <w:pStyle w:val="Heading3"/>
+        <w:spacing w:before="240" w:after="120"/>
       </w:pPr>
       <w:r>
-        <w:lastRenderedPageBreak/>
-        <w:t>Subheading notes</w:t>
+        <w:t xml:space="preserve">Subheading </w:t>
       </w:r>
+      <w:r>
+        <w:t>N</w:t>
+      </w:r>
+      <w:r>
+        <w:t>otes</w:t>
+      </w:r>
+      <w:bookmarkStart w:id="0" w:name="_GoBack"/>
+      <w:bookmarkEnd w:id="0"/>
     </w:p>
-    <w:p/>
     <w:p>
       <w:r>
         <w:t>1. Subheading 9504 50 covers:</w:t>
@@ -347,12 +380,24 @@
     <w:p>
       <w:pPr>
         <w:pStyle w:val="Heading3"/>
+        <w:spacing w:before="240" w:after="120"/>
       </w:pPr>
       <w:r>
-        <w:t>Additional chapter note</w:t>
+        <w:t xml:space="preserve">Additional </w:t>
+      </w:r>
+      <w:r>
+        <w:t>C</w:t>
+      </w:r>
+      <w:r>
+        <w:t xml:space="preserve">hapter </w:t>
+      </w:r>
+      <w:r>
+        <w:t>N</w:t>
+      </w:r>
+      <w:r>
+        <w:t>ote</w:t>
       </w:r>
     </w:p>
-    <w:p/>
     <w:p>
       <w:r>
         <w:t xml:space="preserve">1. Subheading 9505 10 covers: </w:t>
@@ -420,10 +465,6 @@
       <w:r>
         <w:t>(b) decorative articles for Christmas trees. These are articles designed to be hung on a Christmas tree (i.e. lightweight articles of generally non-durable material designed to decorate a Christmas tree). The articles must have a connection with Christmas.</w:t>
       </w:r>
-    </w:p>
-    <w:p>
-      <w:bookmarkStart w:id="0" w:name="_GoBack"/>
-      <w:bookmarkEnd w:id="0"/>
     </w:p>
     <w:sectPr>
       <w:footerReference w:type="default" r:id="rId12"/>
@@ -24872,65 +24913,6 @@
 </file>
 
 <file path=customXml/item1.xml><?xml version="1.0" encoding="utf-8"?>
-<?mso-contentType ?>
-<FormTemplates xmlns="http://schemas.microsoft.com/sharepoint/v3/contenttype/forms">
-  <Display>DocumentLibraryForm</Display>
-  <Edit>DocumentLibraryForm</Edit>
-  <New>DocumentLibraryForm</New>
-</FormTemplates>
-</file>
-
-<file path=customXml/item2.xml><?xml version="1.0" encoding="utf-8"?>
-<?mso-contentType ?>
-<spe:Receivers xmlns:spe="http://schemas.microsoft.com/sharepoint/events">
-  <Receiver>
-    <Name>Document ID Generator</Name>
-    <Synchronization>Synchronous</Synchronization>
-    <Type>10001</Type>
-    <SequenceNumber>1000</SequenceNumber>
-    <Url/>
-    <Assembly>Microsoft.Office.DocumentManagement, Version=16.0.0.0, Culture=neutral, PublicKeyToken=71e9bce111e9429c</Assembly>
-    <Class>Microsoft.Office.DocumentManagement.Internal.DocIdHandler</Class>
-    <Data/>
-    <Filter/>
-  </Receiver>
-  <Receiver>
-    <Name>Document ID Generator</Name>
-    <Synchronization>Synchronous</Synchronization>
-    <Type>10002</Type>
-    <SequenceNumber>1001</SequenceNumber>
-    <Url/>
-    <Assembly>Microsoft.Office.DocumentManagement, Version=16.0.0.0, Culture=neutral, PublicKeyToken=71e9bce111e9429c</Assembly>
-    <Class>Microsoft.Office.DocumentManagement.Internal.DocIdHandler</Class>
-    <Data/>
-    <Filter/>
-  </Receiver>
-  <Receiver>
-    <Name>Document ID Generator</Name>
-    <Synchronization>Synchronous</Synchronization>
-    <Type>10004</Type>
-    <SequenceNumber>1002</SequenceNumber>
-    <Url/>
-    <Assembly>Microsoft.Office.DocumentManagement, Version=16.0.0.0, Culture=neutral, PublicKeyToken=71e9bce111e9429c</Assembly>
-    <Class>Microsoft.Office.DocumentManagement.Internal.DocIdHandler</Class>
-    <Data/>
-    <Filter/>
-  </Receiver>
-  <Receiver>
-    <Name>Document ID Generator</Name>
-    <Synchronization>Synchronous</Synchronization>
-    <Type>10006</Type>
-    <SequenceNumber>1003</SequenceNumber>
-    <Url/>
-    <Assembly>Microsoft.Office.DocumentManagement, Version=16.0.0.0, Culture=neutral, PublicKeyToken=71e9bce111e9429c</Assembly>
-    <Class>Microsoft.Office.DocumentManagement.Internal.DocIdHandler</Class>
-    <Data/>
-    <Filter/>
-  </Receiver>
-</spe:Receivers>
-</file>
-
-<file path=customXml/item3.xml><?xml version="1.0" encoding="utf-8"?>
 <ct:contentTypeSchema xmlns:ct="http://schemas.microsoft.com/office/2006/metadata/contentType" xmlns:ma="http://schemas.microsoft.com/office/2006/metadata/properties/metaAttributes" ct:_="" ma:_="" ma:contentTypeName="Document" ma:contentTypeID="0x0101004A38F0208502E24BB4158E23C4C810E0" ma:contentTypeVersion="4" ma:contentTypeDescription="Create a new document." ma:contentTypeScope="" ma:versionID="36b931bf588b04846844b45237260b27">
   <xsd:schema xmlns:xsd="http://www.w3.org/2001/XMLSchema" xmlns:xs="http://www.w3.org/2001/XMLSchema" xmlns:p="http://schemas.microsoft.com/office/2006/metadata/properties" xmlns:ns2="b413c3fd-5a3b-4239-b985-69032e371c04" xmlns:ns3="7fd9e60a-720a-478c-bf76-b460d35d354e" xmlns:ns4="a8f60570-4bd3-4f2b-950b-a996de8ab151" xmlns:ns5="b67a7830-db79-4a49-bf27-2aff92a2201a" xmlns:ns6="a172083e-e40c-4314-b43a-827352a1ed2c" xmlns:ns7="c963a4c1-1bb4-49f2-a011-9c776a7eed2a" xmlns:ns8="c0e5669f-1bcb-499c-94e0-3ccb733d3d13" xmlns:ns9="e1ce9f1e-68cb-4314-8112-50654d812c47" targetNamespace="http://schemas.microsoft.com/office/2006/metadata/properties" ma:root="true" ma:fieldsID="1669b0fb628af404bd8f5952f1c9d72d" ns2:_="" ns3:_="" ns4:_="" ns5:_="" ns6:_="" ns7:_="" ns8:_="" ns9:_="">
     <xsd:import namespace="b413c3fd-5a3b-4239-b985-69032e371c04"/>
@@ -25562,6 +25544,65 @@
 </ct:contentTypeSchema>
 </file>
 
+<file path=customXml/item2.xml><?xml version="1.0" encoding="utf-8"?>
+<?mso-contentType ?>
+<spe:Receivers xmlns:spe="http://schemas.microsoft.com/sharepoint/events">
+  <Receiver>
+    <Name>Document ID Generator</Name>
+    <Synchronization>Synchronous</Synchronization>
+    <Type>10001</Type>
+    <SequenceNumber>1000</SequenceNumber>
+    <Url/>
+    <Assembly>Microsoft.Office.DocumentManagement, Version=16.0.0.0, Culture=neutral, PublicKeyToken=71e9bce111e9429c</Assembly>
+    <Class>Microsoft.Office.DocumentManagement.Internal.DocIdHandler</Class>
+    <Data/>
+    <Filter/>
+  </Receiver>
+  <Receiver>
+    <Name>Document ID Generator</Name>
+    <Synchronization>Synchronous</Synchronization>
+    <Type>10002</Type>
+    <SequenceNumber>1001</SequenceNumber>
+    <Url/>
+    <Assembly>Microsoft.Office.DocumentManagement, Version=16.0.0.0, Culture=neutral, PublicKeyToken=71e9bce111e9429c</Assembly>
+    <Class>Microsoft.Office.DocumentManagement.Internal.DocIdHandler</Class>
+    <Data/>
+    <Filter/>
+  </Receiver>
+  <Receiver>
+    <Name>Document ID Generator</Name>
+    <Synchronization>Synchronous</Synchronization>
+    <Type>10004</Type>
+    <SequenceNumber>1002</SequenceNumber>
+    <Url/>
+    <Assembly>Microsoft.Office.DocumentManagement, Version=16.0.0.0, Culture=neutral, PublicKeyToken=71e9bce111e9429c</Assembly>
+    <Class>Microsoft.Office.DocumentManagement.Internal.DocIdHandler</Class>
+    <Data/>
+    <Filter/>
+  </Receiver>
+  <Receiver>
+    <Name>Document ID Generator</Name>
+    <Synchronization>Synchronous</Synchronization>
+    <Type>10006</Type>
+    <SequenceNumber>1003</SequenceNumber>
+    <Url/>
+    <Assembly>Microsoft.Office.DocumentManagement, Version=16.0.0.0, Culture=neutral, PublicKeyToken=71e9bce111e9429c</Assembly>
+    <Class>Microsoft.Office.DocumentManagement.Internal.DocIdHandler</Class>
+    <Data/>
+    <Filter/>
+  </Receiver>
+</spe:Receivers>
+</file>
+
+<file path=customXml/item3.xml><?xml version="1.0" encoding="utf-8"?>
+<?mso-contentType ?>
+<FormTemplates xmlns="http://schemas.microsoft.com/sharepoint/v3/contenttype/forms">
+  <Display>DocumentLibraryForm</Display>
+  <Edit>DocumentLibraryForm</Edit>
+  <New>DocumentLibraryForm</New>
+</FormTemplates>
+</file>
+
 <file path=customXml/item4.xml><?xml version="1.0" encoding="utf-8"?>
 <p:properties xmlns:p="http://schemas.microsoft.com/office/2006/metadata/properties" xmlns:xsi="http://www.w3.org/2001/XMLSchema-instance" xmlns:pc="http://schemas.microsoft.com/office/infopath/2007/PartnerControls">
   <documentManagement>
@@ -25649,22 +25690,6 @@
 </file>
 
 <file path=customXml/itemProps1.xml><?xml version="1.0" encoding="utf-8"?>
-<ds:datastoreItem xmlns:ds="http://schemas.openxmlformats.org/officeDocument/2006/customXml" ds:itemID="{8435D579-8A89-4691-AD84-2DE0CB24B625}">
-  <ds:schemaRefs>
-    <ds:schemaRef ds:uri="http://schemas.microsoft.com/sharepoint/v3/contenttype/forms"/>
-  </ds:schemaRefs>
-</ds:datastoreItem>
-</file>
-
-<file path=customXml/itemProps2.xml><?xml version="1.0" encoding="utf-8"?>
-<ds:datastoreItem xmlns:ds="http://schemas.openxmlformats.org/officeDocument/2006/customXml" ds:itemID="{7CA87425-AED5-425D-AD90-93AE8277A413}">
-  <ds:schemaRefs>
-    <ds:schemaRef ds:uri="http://schemas.microsoft.com/sharepoint/events"/>
-  </ds:schemaRefs>
-</ds:datastoreItem>
-</file>
-
-<file path=customXml/itemProps3.xml><?xml version="1.0" encoding="utf-8"?>
 <ds:datastoreItem xmlns:ds="http://schemas.openxmlformats.org/officeDocument/2006/customXml" ds:itemID="{FEC64BD4-A5C6-4465-9478-37F1FD6679BE}">
   <ds:schemaRefs>
     <ds:schemaRef ds:uri="http://schemas.microsoft.com/office/2006/metadata/contentType"/>
@@ -25689,6 +25714,22 @@
 </ds:datastoreItem>
 </file>
 
+<file path=customXml/itemProps2.xml><?xml version="1.0" encoding="utf-8"?>
+<ds:datastoreItem xmlns:ds="http://schemas.openxmlformats.org/officeDocument/2006/customXml" ds:itemID="{7CA87425-AED5-425D-AD90-93AE8277A413}">
+  <ds:schemaRefs>
+    <ds:schemaRef ds:uri="http://schemas.microsoft.com/sharepoint/events"/>
+  </ds:schemaRefs>
+</ds:datastoreItem>
+</file>
+
+<file path=customXml/itemProps3.xml><?xml version="1.0" encoding="utf-8"?>
+<ds:datastoreItem xmlns:ds="http://schemas.openxmlformats.org/officeDocument/2006/customXml" ds:itemID="{8435D579-8A89-4691-AD84-2DE0CB24B625}">
+  <ds:schemaRefs>
+    <ds:schemaRef ds:uri="http://schemas.microsoft.com/sharepoint/v3/contenttype/forms"/>
+  </ds:schemaRefs>
+</ds:datastoreItem>
+</file>
+
 <file path=customXml/itemProps4.xml><?xml version="1.0" encoding="utf-8"?>
 <ds:datastoreItem xmlns:ds="http://schemas.openxmlformats.org/officeDocument/2006/customXml" ds:itemID="{3BB38EA9-2E83-46DD-A8A8-CFC64533E159}">
   <ds:schemaRefs>
@@ -25706,7 +25747,7 @@
 </file>
 
 <file path=customXml/itemProps5.xml><?xml version="1.0" encoding="utf-8"?>
-<ds:datastoreItem xmlns:ds="http://schemas.openxmlformats.org/officeDocument/2006/customXml" ds:itemID="{932F09E9-76F6-E54B-9180-BF85B4162297}">
+<ds:datastoreItem xmlns:ds="http://schemas.openxmlformats.org/officeDocument/2006/customXml" ds:itemID="{69204801-8437-7A4A-9DA3-63F10600E894}">
   <ds:schemaRefs>
     <ds:schemaRef ds:uri="http://schemas.openxmlformats.org/officeDocument/2006/bibliography"/>
   </ds:schemaRefs>

--- a/tariff-reference/mfn_schedule/source/chapter_notes/chapter95.docx
+++ b/tariff-reference/mfn_schedule/source/chapter_notes/chapter95.docx
@@ -145,8 +145,13 @@
           <w:numId w:val="0"/>
         </w:numPr>
       </w:pPr>
+      <w:proofErr w:type="spellStart"/>
       <w:r>
-        <w:t>ij.    unmounted glass eyes for dolls or other toys, of heading 7018;</w:t>
+        <w:t>ij</w:t>
+      </w:r>
+      <w:proofErr w:type="spellEnd"/>
+      <w:r>
+        <w:t>.    unmounted glass eyes for dolls or other toys, of heading 7018;</w:t>
       </w:r>
     </w:p>
     <w:p>
@@ -332,16 +337,8 @@
         <w:spacing w:before="240" w:after="120"/>
       </w:pPr>
       <w:r>
-        <w:t xml:space="preserve">Subheading </w:t>
+        <w:t>Subheading Notes</w:t>
       </w:r>
-      <w:r>
-        <w:t>N</w:t>
-      </w:r>
-      <w:r>
-        <w:t>otes</w:t>
-      </w:r>
-      <w:bookmarkStart w:id="0" w:name="_GoBack"/>
-      <w:bookmarkEnd w:id="0"/>
     </w:p>
     <w:p>
       <w:r>
@@ -383,19 +380,7 @@
         <w:spacing w:before="240" w:after="120"/>
       </w:pPr>
       <w:r>
-        <w:t xml:space="preserve">Additional </w:t>
-      </w:r>
-      <w:r>
-        <w:t>C</w:t>
-      </w:r>
-      <w:r>
-        <w:t xml:space="preserve">hapter </w:t>
-      </w:r>
-      <w:r>
-        <w:t>N</w:t>
-      </w:r>
-      <w:r>
-        <w:t>ote</w:t>
+        <w:t>Additional Chapter Note</w:t>
       </w:r>
     </w:p>
     <w:p>
@@ -405,7 +390,12 @@
     </w:p>
     <w:p>
       <w:r>
-        <w:t xml:space="preserve">(a) articles that are broadly recognised as traditionally used at Christmas festivities and exclusively manufactured and designed as articles for Christmas festivities. </w:t>
+        <w:t xml:space="preserve">(a) articles that are broadly recognised as traditionally </w:t>
+      </w:r>
+      <w:bookmarkStart w:id="0" w:name="_GoBack"/>
+      <w:bookmarkEnd w:id="0"/>
+      <w:r>
+        <w:t xml:space="preserve">used at Christmas festivities and exclusively manufactured and designed as articles for Christmas festivities. </w:t>
       </w:r>
     </w:p>
     <w:p>
@@ -21149,7 +21139,7 @@
       </w:pPr>
     </w:pPrDefault>
   </w:docDefaults>
-  <w:latentStyles w:defLockedState="0" w:defUIPriority="99" w:defSemiHidden="0" w:defUnhideWhenUsed="0" w:defQFormat="0" w:count="376">
+  <w:latentStyles w:defLockedState="0" w:defUIPriority="99" w:defSemiHidden="0" w:defUnhideWhenUsed="0" w:defQFormat="0" w:count="375">
     <w:lsdException w:name="Normal" w:uiPriority="0" w:qFormat="1"/>
     <w:lsdException w:name="heading 1" w:uiPriority="9" w:qFormat="1"/>
     <w:lsdException w:name="heading 2" w:semiHidden="1" w:uiPriority="9" w:unhideWhenUsed="1" w:qFormat="1"/>
@@ -21525,7 +21515,6 @@
     <w:lsdException w:name="Smart Hyperlink" w:semiHidden="1" w:unhideWhenUsed="1"/>
     <w:lsdException w:name="Hashtag" w:semiHidden="1" w:unhideWhenUsed="1"/>
     <w:lsdException w:name="Unresolved Mention" w:semiHidden="1" w:unhideWhenUsed="1"/>
-    <w:lsdException w:name="Smart Link" w:semiHidden="1" w:unhideWhenUsed="1"/>
   </w:latentStyles>
   <w:style w:type="paragraph" w:default="1" w:styleId="Normal">
     <w:name w:val="Normal"/>
@@ -21873,14 +21862,14 @@
     <w:name w:val="Normal in Table"/>
     <w:basedOn w:val="Normal"/>
     <w:qFormat/>
-    <w:rsid w:val="00F7426B"/>
+    <w:rsid w:val="005A7A88"/>
     <w:pPr>
-      <w:spacing w:before="40" w:after="40" w:line="240" w:lineRule="auto"/>
+      <w:spacing w:before="40" w:after="40" w:line="264" w:lineRule="auto"/>
       <w:jc w:val="left"/>
     </w:pPr>
     <w:rPr>
       <w:bCs/>
-      <w:sz w:val="18"/>
+      <w:sz w:val="16"/>
     </w:rPr>
   </w:style>
   <w:style w:type="character" w:customStyle="1" w:styleId="Heading3Char">
@@ -24913,6 +24902,65 @@
 </file>
 
 <file path=customXml/item1.xml><?xml version="1.0" encoding="utf-8"?>
+<?mso-contentType ?>
+<FormTemplates xmlns="http://schemas.microsoft.com/sharepoint/v3/contenttype/forms">
+  <Display>DocumentLibraryForm</Display>
+  <Edit>DocumentLibraryForm</Edit>
+  <New>DocumentLibraryForm</New>
+</FormTemplates>
+</file>
+
+<file path=customXml/item2.xml><?xml version="1.0" encoding="utf-8"?>
+<?mso-contentType ?>
+<spe:Receivers xmlns:spe="http://schemas.microsoft.com/sharepoint/events">
+  <Receiver>
+    <Name>Document ID Generator</Name>
+    <Synchronization>Synchronous</Synchronization>
+    <Type>10001</Type>
+    <SequenceNumber>1000</SequenceNumber>
+    <Url/>
+    <Assembly>Microsoft.Office.DocumentManagement, Version=16.0.0.0, Culture=neutral, PublicKeyToken=71e9bce111e9429c</Assembly>
+    <Class>Microsoft.Office.DocumentManagement.Internal.DocIdHandler</Class>
+    <Data/>
+    <Filter/>
+  </Receiver>
+  <Receiver>
+    <Name>Document ID Generator</Name>
+    <Synchronization>Synchronous</Synchronization>
+    <Type>10002</Type>
+    <SequenceNumber>1001</SequenceNumber>
+    <Url/>
+    <Assembly>Microsoft.Office.DocumentManagement, Version=16.0.0.0, Culture=neutral, PublicKeyToken=71e9bce111e9429c</Assembly>
+    <Class>Microsoft.Office.DocumentManagement.Internal.DocIdHandler</Class>
+    <Data/>
+    <Filter/>
+  </Receiver>
+  <Receiver>
+    <Name>Document ID Generator</Name>
+    <Synchronization>Synchronous</Synchronization>
+    <Type>10004</Type>
+    <SequenceNumber>1002</SequenceNumber>
+    <Url/>
+    <Assembly>Microsoft.Office.DocumentManagement, Version=16.0.0.0, Culture=neutral, PublicKeyToken=71e9bce111e9429c</Assembly>
+    <Class>Microsoft.Office.DocumentManagement.Internal.DocIdHandler</Class>
+    <Data/>
+    <Filter/>
+  </Receiver>
+  <Receiver>
+    <Name>Document ID Generator</Name>
+    <Synchronization>Synchronous</Synchronization>
+    <Type>10006</Type>
+    <SequenceNumber>1003</SequenceNumber>
+    <Url/>
+    <Assembly>Microsoft.Office.DocumentManagement, Version=16.0.0.0, Culture=neutral, PublicKeyToken=71e9bce111e9429c</Assembly>
+    <Class>Microsoft.Office.DocumentManagement.Internal.DocIdHandler</Class>
+    <Data/>
+    <Filter/>
+  </Receiver>
+</spe:Receivers>
+</file>
+
+<file path=customXml/item3.xml><?xml version="1.0" encoding="utf-8"?>
 <ct:contentTypeSchema xmlns:ct="http://schemas.microsoft.com/office/2006/metadata/contentType" xmlns:ma="http://schemas.microsoft.com/office/2006/metadata/properties/metaAttributes" ct:_="" ma:_="" ma:contentTypeName="Document" ma:contentTypeID="0x0101004A38F0208502E24BB4158E23C4C810E0" ma:contentTypeVersion="4" ma:contentTypeDescription="Create a new document." ma:contentTypeScope="" ma:versionID="36b931bf588b04846844b45237260b27">
   <xsd:schema xmlns:xsd="http://www.w3.org/2001/XMLSchema" xmlns:xs="http://www.w3.org/2001/XMLSchema" xmlns:p="http://schemas.microsoft.com/office/2006/metadata/properties" xmlns:ns2="b413c3fd-5a3b-4239-b985-69032e371c04" xmlns:ns3="7fd9e60a-720a-478c-bf76-b460d35d354e" xmlns:ns4="a8f60570-4bd3-4f2b-950b-a996de8ab151" xmlns:ns5="b67a7830-db79-4a49-bf27-2aff92a2201a" xmlns:ns6="a172083e-e40c-4314-b43a-827352a1ed2c" xmlns:ns7="c963a4c1-1bb4-49f2-a011-9c776a7eed2a" xmlns:ns8="c0e5669f-1bcb-499c-94e0-3ccb733d3d13" xmlns:ns9="e1ce9f1e-68cb-4314-8112-50654d812c47" targetNamespace="http://schemas.microsoft.com/office/2006/metadata/properties" ma:root="true" ma:fieldsID="1669b0fb628af404bd8f5952f1c9d72d" ns2:_="" ns3:_="" ns4:_="" ns5:_="" ns6:_="" ns7:_="" ns8:_="" ns9:_="">
     <xsd:import namespace="b413c3fd-5a3b-4239-b985-69032e371c04"/>
@@ -25544,65 +25592,6 @@
 </ct:contentTypeSchema>
 </file>
 
-<file path=customXml/item2.xml><?xml version="1.0" encoding="utf-8"?>
-<?mso-contentType ?>
-<spe:Receivers xmlns:spe="http://schemas.microsoft.com/sharepoint/events">
-  <Receiver>
-    <Name>Document ID Generator</Name>
-    <Synchronization>Synchronous</Synchronization>
-    <Type>10001</Type>
-    <SequenceNumber>1000</SequenceNumber>
-    <Url/>
-    <Assembly>Microsoft.Office.DocumentManagement, Version=16.0.0.0, Culture=neutral, PublicKeyToken=71e9bce111e9429c</Assembly>
-    <Class>Microsoft.Office.DocumentManagement.Internal.DocIdHandler</Class>
-    <Data/>
-    <Filter/>
-  </Receiver>
-  <Receiver>
-    <Name>Document ID Generator</Name>
-    <Synchronization>Synchronous</Synchronization>
-    <Type>10002</Type>
-    <SequenceNumber>1001</SequenceNumber>
-    <Url/>
-    <Assembly>Microsoft.Office.DocumentManagement, Version=16.0.0.0, Culture=neutral, PublicKeyToken=71e9bce111e9429c</Assembly>
-    <Class>Microsoft.Office.DocumentManagement.Internal.DocIdHandler</Class>
-    <Data/>
-    <Filter/>
-  </Receiver>
-  <Receiver>
-    <Name>Document ID Generator</Name>
-    <Synchronization>Synchronous</Synchronization>
-    <Type>10004</Type>
-    <SequenceNumber>1002</SequenceNumber>
-    <Url/>
-    <Assembly>Microsoft.Office.DocumentManagement, Version=16.0.0.0, Culture=neutral, PublicKeyToken=71e9bce111e9429c</Assembly>
-    <Class>Microsoft.Office.DocumentManagement.Internal.DocIdHandler</Class>
-    <Data/>
-    <Filter/>
-  </Receiver>
-  <Receiver>
-    <Name>Document ID Generator</Name>
-    <Synchronization>Synchronous</Synchronization>
-    <Type>10006</Type>
-    <SequenceNumber>1003</SequenceNumber>
-    <Url/>
-    <Assembly>Microsoft.Office.DocumentManagement, Version=16.0.0.0, Culture=neutral, PublicKeyToken=71e9bce111e9429c</Assembly>
-    <Class>Microsoft.Office.DocumentManagement.Internal.DocIdHandler</Class>
-    <Data/>
-    <Filter/>
-  </Receiver>
-</spe:Receivers>
-</file>
-
-<file path=customXml/item3.xml><?xml version="1.0" encoding="utf-8"?>
-<?mso-contentType ?>
-<FormTemplates xmlns="http://schemas.microsoft.com/sharepoint/v3/contenttype/forms">
-  <Display>DocumentLibraryForm</Display>
-  <Edit>DocumentLibraryForm</Edit>
-  <New>DocumentLibraryForm</New>
-</FormTemplates>
-</file>
-
 <file path=customXml/item4.xml><?xml version="1.0" encoding="utf-8"?>
 <p:properties xmlns:p="http://schemas.microsoft.com/office/2006/metadata/properties" xmlns:xsi="http://www.w3.org/2001/XMLSchema-instance" xmlns:pc="http://schemas.microsoft.com/office/infopath/2007/PartnerControls">
   <documentManagement>
@@ -25690,6 +25679,22 @@
 </file>
 
 <file path=customXml/itemProps1.xml><?xml version="1.0" encoding="utf-8"?>
+<ds:datastoreItem xmlns:ds="http://schemas.openxmlformats.org/officeDocument/2006/customXml" ds:itemID="{8435D579-8A89-4691-AD84-2DE0CB24B625}">
+  <ds:schemaRefs>
+    <ds:schemaRef ds:uri="http://schemas.microsoft.com/sharepoint/v3/contenttype/forms"/>
+  </ds:schemaRefs>
+</ds:datastoreItem>
+</file>
+
+<file path=customXml/itemProps2.xml><?xml version="1.0" encoding="utf-8"?>
+<ds:datastoreItem xmlns:ds="http://schemas.openxmlformats.org/officeDocument/2006/customXml" ds:itemID="{7CA87425-AED5-425D-AD90-93AE8277A413}">
+  <ds:schemaRefs>
+    <ds:schemaRef ds:uri="http://schemas.microsoft.com/sharepoint/events"/>
+  </ds:schemaRefs>
+</ds:datastoreItem>
+</file>
+
+<file path=customXml/itemProps3.xml><?xml version="1.0" encoding="utf-8"?>
 <ds:datastoreItem xmlns:ds="http://schemas.openxmlformats.org/officeDocument/2006/customXml" ds:itemID="{FEC64BD4-A5C6-4465-9478-37F1FD6679BE}">
   <ds:schemaRefs>
     <ds:schemaRef ds:uri="http://schemas.microsoft.com/office/2006/metadata/contentType"/>
@@ -25714,22 +25719,6 @@
 </ds:datastoreItem>
 </file>
 
-<file path=customXml/itemProps2.xml><?xml version="1.0" encoding="utf-8"?>
-<ds:datastoreItem xmlns:ds="http://schemas.openxmlformats.org/officeDocument/2006/customXml" ds:itemID="{7CA87425-AED5-425D-AD90-93AE8277A413}">
-  <ds:schemaRefs>
-    <ds:schemaRef ds:uri="http://schemas.microsoft.com/sharepoint/events"/>
-  </ds:schemaRefs>
-</ds:datastoreItem>
-</file>
-
-<file path=customXml/itemProps3.xml><?xml version="1.0" encoding="utf-8"?>
-<ds:datastoreItem xmlns:ds="http://schemas.openxmlformats.org/officeDocument/2006/customXml" ds:itemID="{8435D579-8A89-4691-AD84-2DE0CB24B625}">
-  <ds:schemaRefs>
-    <ds:schemaRef ds:uri="http://schemas.microsoft.com/sharepoint/v3/contenttype/forms"/>
-  </ds:schemaRefs>
-</ds:datastoreItem>
-</file>
-
 <file path=customXml/itemProps4.xml><?xml version="1.0" encoding="utf-8"?>
 <ds:datastoreItem xmlns:ds="http://schemas.openxmlformats.org/officeDocument/2006/customXml" ds:itemID="{3BB38EA9-2E83-46DD-A8A8-CFC64533E159}">
   <ds:schemaRefs>
@@ -25747,7 +25736,7 @@
 </file>
 
 <file path=customXml/itemProps5.xml><?xml version="1.0" encoding="utf-8"?>
-<ds:datastoreItem xmlns:ds="http://schemas.openxmlformats.org/officeDocument/2006/customXml" ds:itemID="{69204801-8437-7A4A-9DA3-63F10600E894}">
+<ds:datastoreItem xmlns:ds="http://schemas.openxmlformats.org/officeDocument/2006/customXml" ds:itemID="{58DF0547-856E-4EC5-BB34-A72B6FD25F14}">
   <ds:schemaRefs>
     <ds:schemaRef ds:uri="http://schemas.openxmlformats.org/officeDocument/2006/bibliography"/>
   </ds:schemaRefs>
